--- a/TRABAJO SOCIAL SAHANA.docx
+++ b/TRABAJO SOCIAL SAHANA.docx
@@ -1649,7 +1649,7 @@
           <w:szCs w:val="24"/>
           <w:rtl w:val="0"/>
         </w:rPr>
-        <w:t xml:space="preserve">Traductor, Editor</w:t>
+        <w:t xml:space="preserve">Traductor, Editor y contribuidor de documentación</w:t>
       </w:r>
       <w:r>
         <w:rPr>
@@ -3627,7 +3627,23 @@
         <w:ind w:left="1005" w:firstLine="0"/>
         <w:contextualSpacing w:val="0"/>
         <w:rPr>
-          <w:color w:val="ff0000"/>
+          <w:color w:val="f1c232"/>
+          <w:sz w:val="28"/>
+          <w:szCs w:val="28"/>
+        </w:rPr>
+      </w:pPr>
+      <w:r>
+        <w:rPr>
+          <w:rtl w:val="0"/>
+        </w:rPr>
+      </w:r>
+    </w:p>
+    <w:p>
+      <w:pPr>
+        <w:ind w:left="1005" w:firstLine="0"/>
+        <w:contextualSpacing w:val="0"/>
+        <w:rPr>
+          <w:b w:val="1"/>
           <w:sz w:val="24"/>
           <w:szCs w:val="24"/>
         </w:rPr>
@@ -3660,6 +3676,97 @@
         </w:rPr>
         <w:t xml:space="preserve">Paulo José Colombo Dos Santos:</w:t>
       </w:r>
+    </w:p>
+    <w:p>
+      <w:pPr>
+        <w:ind w:left="1005" w:firstLine="0"/>
+        <w:contextualSpacing w:val="0"/>
+        <w:rPr>
+          <w:sz w:val="24"/>
+          <w:szCs w:val="24"/>
+        </w:rPr>
+      </w:pPr>
+      <w:r>
+        <w:rPr>
+          <w:sz w:val="24"/>
+          <w:szCs w:val="24"/>
+          <w:rtl w:val="0"/>
+        </w:rPr>
+        <w:t xml:space="preserve">Traducción y corrección de términos y palabras para la plataforma de Sahana haciendo uso del traductor Pootle. He participado en los proyectos de Sahana Eden y Sahana Vesuvius. También he participado en la migración, correción y edición de documentos actualizados de la wiki de Sahana a la plataforma readthedocs.io</w:t>
+      </w:r>
+    </w:p>
+    <w:p>
+      <w:pPr>
+        <w:ind w:left="1005" w:firstLine="0"/>
+        <w:contextualSpacing w:val="0"/>
+        <w:rPr>
+          <w:sz w:val="24"/>
+          <w:szCs w:val="24"/>
+        </w:rPr>
+      </w:pPr>
+      <w:r>
+        <w:rPr>
+          <w:sz w:val="24"/>
+          <w:szCs w:val="24"/>
+          <w:rtl w:val="0"/>
+        </w:rPr>
+        <w:t xml:space="preserve">Usuario de Pottle:</w:t>
+      </w:r>
+      <w:r>
+        <w:rPr>
+          <w:b w:val="1"/>
+          <w:sz w:val="24"/>
+          <w:szCs w:val="24"/>
+          <w:rtl w:val="0"/>
+        </w:rPr>
+        <w:t xml:space="preserve"> PauloColombo </w:t>
+      </w:r>
+      <w:r>
+        <w:rPr>
+          <w:sz w:val="24"/>
+          <w:szCs w:val="24"/>
+          <w:rtl w:val="0"/>
+        </w:rPr>
+        <w:t xml:space="preserve">http://pootle.sahanafoundation.org/accounts/PauloColombo</w:t>
+      </w:r>
+    </w:p>
+    <w:p>
+      <w:pPr>
+        <w:ind w:left="1005" w:firstLine="0"/>
+        <w:contextualSpacing w:val="0"/>
+        <w:rPr>
+          <w:b w:val="1"/>
+          <w:sz w:val="24"/>
+          <w:szCs w:val="24"/>
+        </w:rPr>
+      </w:pPr>
+      <w:r>
+        <w:rPr>
+          <w:sz w:val="24"/>
+          <w:szCs w:val="24"/>
+          <w:rtl w:val="0"/>
+        </w:rPr>
+        <w:t xml:space="preserve">Usuario de GitHub: </w:t>
+      </w:r>
+      <w:r>
+        <w:rPr>
+          <w:b w:val="1"/>
+          <w:sz w:val="24"/>
+          <w:szCs w:val="24"/>
+          <w:rtl w:val="0"/>
+        </w:rPr>
+        <w:t xml:space="preserve">PJColombo</w:t>
+      </w:r>
+    </w:p>
+    <w:p>
+      <w:pPr>
+        <w:ind w:left="1005" w:firstLine="0"/>
+        <w:contextualSpacing w:val="0"/>
+        <w:rPr>
+          <w:sz w:val="24"/>
+          <w:szCs w:val="24"/>
+        </w:rPr>
+      </w:pPr>
       <w:r>
         <w:rPr>
           <w:rtl w:val="0"/>
@@ -3729,7 +3836,7 @@
           <w:szCs w:val="24"/>
           <w:rtl w:val="0"/>
         </w:rPr>
-        <w:t xml:space="preserve">Desempeño en traducción de textos y términos, corrección de traducciones  en el proyecto de Sahana Eden y en el proyecto Shana Versuvius</w:t>
+        <w:t xml:space="preserve">Desempeño en traducción de textos y términos, corrección de traducciones  en el proyecto de Sahana Eden y en el proyecto Sahana Versuvius</w:t>
       </w:r>
       <w:r>
         <w:rPr>
@@ -3809,7 +3916,7 @@
           <w:szCs w:val="24"/>
           <w:rtl w:val="0"/>
         </w:rPr>
-        <w:t xml:space="preserve">Frases traducidas: </w:t>
+        <w:t xml:space="preserve">Frases traducidas: 251</w:t>
       </w:r>
     </w:p>
     <w:p>
@@ -4083,6 +4190,42 @@
     </w:p>
     <w:p>
       <w:pPr>
+        <w:ind w:left="1005" w:firstLine="435"/>
+        <w:contextualSpacing w:val="0"/>
+        <w:rPr>
+          <w:sz w:val="24"/>
+          <w:szCs w:val="24"/>
+        </w:rPr>
+      </w:pPr>
+      <w:r>
+        <w:rPr>
+          <w:sz w:val="24"/>
+          <w:szCs w:val="24"/>
+          <w:rtl w:val="0"/>
+        </w:rPr>
+        <w:t xml:space="preserve">He contribuido en la migración y edición de documentos de la wiki de Sahana a la plataforma readthedocs.io</w:t>
+      </w:r>
+    </w:p>
+    <w:p>
+      <w:pPr>
+        <w:ind w:left="1005" w:firstLine="435"/>
+        <w:contextualSpacing w:val="0"/>
+        <w:rPr>
+          <w:sz w:val="24"/>
+          <w:szCs w:val="24"/>
+        </w:rPr>
+      </w:pPr>
+      <w:r>
+        <w:rPr>
+          <w:sz w:val="24"/>
+          <w:szCs w:val="24"/>
+          <w:rtl w:val="0"/>
+        </w:rPr>
+        <w:t xml:space="preserve">Usuario de github: eduarrom</w:t>
+      </w:r>
+    </w:p>
+    <w:p>
+      <w:pPr>
         <w:contextualSpacing w:val="0"/>
         <w:rPr/>
       </w:pPr>
@@ -4164,7 +4307,7 @@
           <w:szCs w:val="24"/>
           <w:rtl w:val="0"/>
         </w:rPr>
-        <w:t xml:space="preserve">Cualquier persona podra acceder a la documentacion facilmente en readthedocs.io cuando acepten el commit en el github de Sahana Eden.</w:t>
+        <w:t xml:space="preserve">Cualquier persona podra acceder a la documentacion facilmente en readthedocs.io cuando acepten el commit en el github de Sahana Eden. Una vez dentro, se puede observar </w:t>
       </w:r>
     </w:p>
     <w:p>
@@ -4390,6 +4533,58 @@
         <w:ind w:left="720" w:firstLine="0"/>
         <w:contextualSpacing w:val="0"/>
         <w:rPr>
+          <w:sz w:val="24"/>
+          <w:szCs w:val="24"/>
+        </w:rPr>
+      </w:pPr>
+      <w:r>
+        <w:rPr>
+          <w:rtl w:val="0"/>
+        </w:rPr>
+      </w:r>
+    </w:p>
+    <w:p>
+      <w:pPr>
+        <w:ind w:left="720" w:firstLine="0"/>
+        <w:contextualSpacing w:val="0"/>
+        <w:rPr>
+          <w:sz w:val="24"/>
+          <w:szCs w:val="24"/>
+        </w:rPr>
+      </w:pPr>
+      <w:r>
+        <w:rPr>
+          <w:sz w:val="24"/>
+          <w:szCs w:val="24"/>
+          <w:rtl w:val="0"/>
+        </w:rPr>
+        <w:t xml:space="preserve">Aqui se puede encontrar los documentos en la plataforma readthedocs.io</w:t>
+      </w:r>
+    </w:p>
+    <w:p>
+      <w:pPr>
+        <w:ind w:left="720" w:firstLine="0"/>
+        <w:contextualSpacing w:val="0"/>
+        <w:rPr>
+          <w:sz w:val="24"/>
+          <w:szCs w:val="24"/>
+        </w:rPr>
+      </w:pPr>
+      <w:r>
+        <w:rPr>
+          <w:sz w:val="24"/>
+          <w:szCs w:val="24"/>
+          <w:rtl w:val="0"/>
+        </w:rPr>
+        <w:t xml:space="preserve">http://entrega-elp.readthedocs.io/en/latest/index.html</w:t>
+      </w:r>
+    </w:p>
+    <w:p>
+      <w:pPr>
+        <w:ind w:left="720" w:firstLine="0"/>
+        <w:contextualSpacing w:val="0"/>
+        <w:rPr>
+          <w:i w:val="1"/>
           <w:sz w:val="24"/>
           <w:szCs w:val="24"/>
         </w:rPr>
